--- a/Huỳnh Long Vũ_0950080119.docx
+++ b/Huỳnh Long Vũ_0950080119.docx
@@ -304,6 +304,23 @@
     </w:p>
     <w:p>
       <w:r>
+        <w:t>Câu 1d:</w:t>
+      </w:r>
+      <w:r>
+        <w:t xml:space="preserve"> </w:t>
+      </w:r>
+      <w:r>
+        <w:t>Ai có thể xem dữ liệu bảng Person.Person?</w:t>
+      </w:r>
+    </w:p>
+    <w:p>
+      <w:r>
+        <w:t xml:space="preserve"> Chỉ có QL mới xem được bảng Person.Person, vì đã được phân quyền SELECT trên bảng này</w:t>
+      </w:r>
+    </w:p>
+    <w:p/>
+    <w:p>
+      <w:r>
         <w:t>Câu 1.</w:t>
       </w:r>
       <w:r>
@@ -324,7 +341,6 @@
         <w:rPr>
           <w:noProof/>
         </w:rPr>
-        <w:lastRenderedPageBreak/>
         <w:drawing>
           <wp:inline distT="0" distB="0" distL="0" distR="0" wp14:anchorId="07739920" wp14:editId="5701D9F3">
             <wp:extent cx="5943600" cy="3343275"/>
@@ -364,10 +380,30 @@
     </w:p>
     <w:p>
       <w:r>
-        <w:t>Câu 2</w:t>
-      </w:r>
-      <w:r>
-        <w:t>b. Xóa mọi bản ghi trong bảng PurchaseOrderDetail. [Viết lệnh Differential Backup] (1đ).</w:t>
+        <w:t>Câu 2a.</w:t>
+      </w:r>
+    </w:p>
+    <w:p>
+      <w:r>
+        <w:t>Tạo một giao tác tăng lương (Rate) thêm 20% cho các nhân viên làm việc ở phòng</w:t>
+      </w:r>
+      <w:r>
+        <w:t xml:space="preserve"> </w:t>
+      </w:r>
+      <w:r>
+        <w:t>(Department.Name) ‘Production’ và ‘Production Control’. Tăng lương 15% cho các nhân</w:t>
+      </w:r>
+      <w:r>
+        <w:t xml:space="preserve"> </w:t>
+      </w:r>
+      <w:r>
+        <w:t>viên các phòng ban khác. [Ghi nhận dữ liệu đang có và Viết lệnh Full</w:t>
+      </w:r>
+      <w:r>
+        <w:t xml:space="preserve"> </w:t>
+      </w:r>
+      <w:r>
+        <w:t>Backup]. (1đ)</w:t>
       </w:r>
     </w:p>
     <w:p>
@@ -375,11 +411,12 @@
         <w:rPr>
           <w:noProof/>
         </w:rPr>
+        <w:lastRenderedPageBreak/>
         <w:drawing>
-          <wp:inline distT="0" distB="0" distL="0" distR="0" wp14:anchorId="72C8ABF2" wp14:editId="06BC0884">
+          <wp:inline distT="0" distB="0" distL="0" distR="0" wp14:anchorId="6778519C" wp14:editId="74966E51">
             <wp:extent cx="5943600" cy="3343275"/>
             <wp:effectExtent l="0" t="0" r="0" b="9525"/>
-            <wp:docPr id="3" name="Picture 3"/>
+            <wp:docPr id="10" name="Picture 10"/>
             <wp:cNvGraphicFramePr>
               <a:graphicFrameLocks xmlns:a="http://schemas.openxmlformats.org/drawingml/2006/main" noChangeAspect="1"/>
             </wp:cNvGraphicFramePr>
@@ -414,20 +451,10 @@
     </w:p>
     <w:p>
       <w:r>
-        <w:t>Câu 2c</w:t>
-      </w:r>
-      <w:r>
-        <w:t>Bổ sung thêm 1 số phone mới (Person.PersonPhone) tùy ý cho nhân viên có mã số nhân viên</w:t>
-      </w:r>
-      <w:r>
-        <w:t xml:space="preserve"> </w:t>
-      </w:r>
-      <w:r>
-        <w:t xml:space="preserve">(BusinessEntityID) là 4 ký tự cuối của Mã SV của chính SV dự </w:t>
-      </w:r>
-      <w:r>
-        <w:lastRenderedPageBreak/>
-        <w:t>thi, ModifiedDate=getdate().[Ghi nhận dữ liệu đang có và Viết lệnh Log Backup] (1đ).</w:t>
+        <w:t>Câu 2</w:t>
+      </w:r>
+      <w:r>
+        <w:t>b. Xóa mọi bản ghi trong bảng PurchaseOrderDetail. [Viết lệnh Differential Backup] (1đ).</w:t>
       </w:r>
     </w:p>
     <w:p>
@@ -436,10 +463,10 @@
           <w:noProof/>
         </w:rPr>
         <w:drawing>
-          <wp:inline distT="0" distB="0" distL="0" distR="0" wp14:anchorId="7605EEE2" wp14:editId="5DB81C3B">
+          <wp:inline distT="0" distB="0" distL="0" distR="0" wp14:anchorId="72C8ABF2" wp14:editId="06BC0884">
             <wp:extent cx="5943600" cy="3343275"/>
             <wp:effectExtent l="0" t="0" r="0" b="9525"/>
-            <wp:docPr id="4" name="Picture 4"/>
+            <wp:docPr id="3" name="Picture 3"/>
             <wp:cNvGraphicFramePr>
               <a:graphicFrameLocks xmlns:a="http://schemas.openxmlformats.org/drawingml/2006/main" noChangeAspect="1"/>
             </wp:cNvGraphicFramePr>
@@ -474,6 +501,66 @@
     </w:p>
     <w:p>
       <w:r>
+        <w:t>Câu 2c</w:t>
+      </w:r>
+      <w:r>
+        <w:t>Bổ sung thêm 1 số phone mới (Person.PersonPhone) tùy ý cho nhân viên có mã số nhân viên</w:t>
+      </w:r>
+      <w:r>
+        <w:t xml:space="preserve"> </w:t>
+      </w:r>
+      <w:r>
+        <w:t xml:space="preserve">(BusinessEntityID) là 4 ký tự cuối của Mã SV của chính SV dự </w:t>
+      </w:r>
+      <w:r>
+        <w:lastRenderedPageBreak/>
+        <w:t>thi, ModifiedDate=getdate().[Ghi nhận dữ liệu đang có và Viết lệnh Log Backup] (1đ).</w:t>
+      </w:r>
+    </w:p>
+    <w:p>
+      <w:r>
+        <w:rPr>
+          <w:noProof/>
+        </w:rPr>
+        <w:drawing>
+          <wp:inline distT="0" distB="0" distL="0" distR="0" wp14:anchorId="7605EEE2" wp14:editId="5DB81C3B">
+            <wp:extent cx="5943600" cy="3343275"/>
+            <wp:effectExtent l="0" t="0" r="0" b="9525"/>
+            <wp:docPr id="4" name="Picture 4"/>
+            <wp:cNvGraphicFramePr>
+              <a:graphicFrameLocks xmlns:a="http://schemas.openxmlformats.org/drawingml/2006/main" noChangeAspect="1"/>
+            </wp:cNvGraphicFramePr>
+            <a:graphic xmlns:a="http://schemas.openxmlformats.org/drawingml/2006/main">
+              <a:graphicData uri="http://schemas.openxmlformats.org/drawingml/2006/picture">
+                <pic:pic xmlns:pic="http://schemas.openxmlformats.org/drawingml/2006/picture">
+                  <pic:nvPicPr>
+                    <pic:cNvPr id="1" name=""/>
+                    <pic:cNvPicPr/>
+                  </pic:nvPicPr>
+                  <pic:blipFill>
+                    <a:blip r:embed="rId12"/>
+                    <a:stretch>
+                      <a:fillRect/>
+                    </a:stretch>
+                  </pic:blipFill>
+                  <pic:spPr>
+                    <a:xfrm>
+                      <a:off x="0" y="0"/>
+                      <a:ext cx="5943600" cy="3343275"/>
+                    </a:xfrm>
+                    <a:prstGeom prst="rect">
+                      <a:avLst/>
+                    </a:prstGeom>
+                  </pic:spPr>
+                </pic:pic>
+              </a:graphicData>
+            </a:graphic>
+          </wp:inline>
+        </w:drawing>
+      </w:r>
+    </w:p>
+    <w:p>
+      <w:r>
         <w:t>Câu 2d.</w:t>
       </w:r>
       <w:r>
@@ -516,7 +603,7 @@
                     <pic:cNvPicPr/>
                   </pic:nvPicPr>
                   <pic:blipFill>
-                    <a:blip r:embed="rId12"/>
+                    <a:blip r:embed="rId13"/>
                     <a:stretch>
                       <a:fillRect/>
                     </a:stretch>
